--- a/template.docx
+++ b/template.docx
@@ -248,19 +248,7 @@
         <w:rPr>
           <w:rFonts w:eastAsia="Arial" w:cs="Arial" w:ascii="Arial" w:hAnsi="Arial"/>
         </w:rPr>
-        <w:t>{%</w:t>
-      </w:r>
-      <w:r>
-        <w:rPr>
-          <w:rFonts w:eastAsia="Arial" w:cs="Arial" w:ascii="Arial" w:hAnsi="Arial"/>
-        </w:rPr>
-        <w:t>p</w:t>
-      </w:r>
-      <w:r>
-        <w:rPr>
-          <w:rFonts w:eastAsia="Arial" w:cs="Arial" w:ascii="Arial" w:hAnsi="Arial"/>
-        </w:rPr>
-        <w:t xml:space="preserve"> for service in service_list %}</w:t>
+        <w:t>{%p for service in service_list %}</w:t>
       </w:r>
     </w:p>
     <w:p>
@@ -274,31 +262,7 @@
         <w:rPr>
           <w:rFonts w:eastAsia="Arial" w:cs="Arial" w:ascii="Arial" w:hAnsi="Arial"/>
         </w:rPr>
-        <w:t>{</w:t>
-      </w:r>
-      <w:r>
-        <w:rPr>
-          <w:rFonts w:eastAsia="Arial" w:cs="Arial" w:ascii="Arial" w:hAnsi="Arial"/>
-        </w:rPr>
-        <w:t>{</w:t>
-      </w:r>
-      <w:r>
-        <w:rPr>
-          <w:rFonts w:eastAsia="Arial" w:cs="Arial" w:ascii="Arial" w:hAnsi="Arial"/>
-        </w:rPr>
-        <w:t xml:space="preserve"> service </w:t>
-      </w:r>
-      <w:r>
-        <w:rPr>
-          <w:rFonts w:eastAsia="Arial" w:cs="Arial" w:ascii="Arial" w:hAnsi="Arial"/>
-        </w:rPr>
-        <w:t>}</w:t>
-      </w:r>
-      <w:r>
-        <w:rPr>
-          <w:rFonts w:eastAsia="Arial" w:cs="Arial" w:ascii="Arial" w:hAnsi="Arial"/>
-        </w:rPr>
-        <w:t>}</w:t>
+        <w:t>{{ service }}</w:t>
       </w:r>
     </w:p>
     <w:p>
@@ -312,19 +276,7 @@
         <w:rPr>
           <w:rFonts w:eastAsia="Arial" w:cs="Arial" w:ascii="Arial" w:hAnsi="Arial"/>
         </w:rPr>
-        <w:t>{%</w:t>
-      </w:r>
-      <w:r>
-        <w:rPr>
-          <w:rFonts w:eastAsia="Arial" w:cs="Arial" w:ascii="Arial" w:hAnsi="Arial"/>
-        </w:rPr>
-        <w:t>p</w:t>
-      </w:r>
-      <w:r>
-        <w:rPr>
-          <w:rFonts w:eastAsia="Arial" w:cs="Arial" w:ascii="Arial" w:hAnsi="Arial"/>
-        </w:rPr>
-        <w:t xml:space="preserve"> endfor %}</w:t>
+        <w:t>{%p endfor %}</w:t>
       </w:r>
     </w:p>
     <w:p>
@@ -1057,7 +1009,7 @@
         <w:rPr>
           <w:rFonts w:eastAsia="Arial" w:cs="Arial" w:ascii="Arial" w:hAnsi="Arial"/>
         </w:rPr>
-        <w:t xml:space="preserve"> receberá a remuneração de R$ {{ price }}({{ cursive_price }}) {{ price_currency }}, que lhe será pago em {{ cursive_payment }} prestações de {{ payment_price }} ({{ cursive_payment_price }}) {{ payment_currency }}.</w:t>
+        <w:t xml:space="preserve"> receberá a remuneração de R$ {{ price }}({{ cursive_price }}) {{ price_currency }}, que lhe será pago em {{ cursive_payment }} prestações de {{ cursive_payment_price }}.</w:t>
       </w:r>
     </w:p>
     <w:p>

--- a/template.docx
+++ b/template.docx
@@ -69,6 +69,22 @@
         <w:pStyle w:val="Normal"/>
         <w:spacing w:lineRule="auto" w:line="240" w:before="0" w:after="0"/>
         <w:ind w:hanging="0"/>
+        <w:rPr>
+          <w:rFonts w:ascii="Arial" w:hAnsi="Arial" w:eastAsia="Arial" w:cs="Arial"/>
+        </w:rPr>
+      </w:pPr>
+      <w:r>
+        <w:rPr>
+          <w:rFonts w:eastAsia="Arial" w:cs="Arial" w:ascii="Arial" w:hAnsi="Arial"/>
+        </w:rPr>
+        <w:t>{% if client_store_name %}</w:t>
+      </w:r>
+    </w:p>
+    <w:p>
+      <w:pPr>
+        <w:pStyle w:val="Normal"/>
+        <w:spacing w:lineRule="auto" w:line="240" w:before="0" w:after="0"/>
+        <w:ind w:hanging="0"/>
         <w:rPr/>
       </w:pPr>
       <w:bookmarkStart w:id="1" w:name="_30j0zll"/>
@@ -107,6 +123,59 @@
         <w:pStyle w:val="Normal"/>
         <w:spacing w:lineRule="auto" w:line="240" w:before="0" w:after="0"/>
         <w:ind w:hanging="0"/>
+        <w:rPr/>
+      </w:pPr>
+      <w:r>
+        <w:rPr>
+          <w:rFonts w:eastAsia="Arial" w:cs="Arial" w:ascii="Arial" w:hAnsi="Arial"/>
+          <w:color w:val="00000A"/>
+        </w:rPr>
+        <w:t>{% else %}</w:t>
+      </w:r>
+    </w:p>
+    <w:p>
+      <w:pPr>
+        <w:pStyle w:val="Normal"/>
+        <w:spacing w:lineRule="auto" w:line="240" w:before="0" w:after="0"/>
+        <w:ind w:hanging="0"/>
+        <w:rPr/>
+      </w:pPr>
+      <w:r>
+        <w:rPr>
+          <w:rFonts w:eastAsia="Arial" w:cs="Arial" w:ascii="Arial" w:hAnsi="Arial"/>
+          <w:b/>
+          <w:color w:val="00000A"/>
+        </w:rPr>
+        <w:t>CONTRATANTE:</w:t>
+      </w:r>
+      <w:r>
+        <w:rPr>
+          <w:rFonts w:eastAsia="Arial" w:cs="Arial" w:ascii="Arial" w:hAnsi="Arial"/>
+          <w:color w:val="00000A"/>
+        </w:rPr>
+        <w:t xml:space="preserve"> {{ client_name }}, com endereço {{ client_address }}, portador do RG nº {{ client_rg }} e CPF nº  {{ client_cpf }}.</w:t>
+      </w:r>
+    </w:p>
+    <w:p>
+      <w:pPr>
+        <w:pStyle w:val="Normal"/>
+        <w:spacing w:lineRule="auto" w:line="240" w:before="0" w:after="0"/>
+        <w:ind w:hanging="0"/>
+        <w:rPr/>
+      </w:pPr>
+      <w:r>
+        <w:rPr>
+          <w:rFonts w:eastAsia="Arial" w:cs="Arial" w:ascii="Arial" w:hAnsi="Arial"/>
+          <w:color w:val="00000A"/>
+        </w:rPr>
+        <w:t>{% endif %}</w:t>
+      </w:r>
+    </w:p>
+    <w:p>
+      <w:pPr>
+        <w:pStyle w:val="Normal"/>
+        <w:spacing w:lineRule="auto" w:line="240" w:before="0" w:after="0"/>
+        <w:ind w:hanging="0"/>
         <w:jc w:val="left"/>
         <w:rPr>
           <w:rFonts w:ascii="Arial" w:hAnsi="Arial" w:eastAsia="Arial" w:cs="Arial"/>
@@ -1009,7 +1078,7 @@
         <w:rPr>
           <w:rFonts w:eastAsia="Arial" w:cs="Arial" w:ascii="Arial" w:hAnsi="Arial"/>
         </w:rPr>
-        <w:t xml:space="preserve"> receberá a remuneração de R$ {{ price }}({{ cursive_price }}) {{ price_currency }}, que lhe será pago em {{ cursive_payment }} prestações de {{ cursive_payment_price }}.</w:t>
+        <w:t xml:space="preserve"> receberá a remuneração de R$ {{ price }} ({{ cursive_price }}) {{ price_currency }}, que lhe será pago em {{ cursive_payment }} prestações de {{ cursive_payment_price }}.</w:t>
       </w:r>
     </w:p>
     <w:p>

--- a/template.docx
+++ b/template.docx
@@ -62,21 +62,6 @@
         <w:rPr>
           <w:rFonts w:eastAsia="Arial" w:cs="Arial" w:ascii="Arial" w:hAnsi="Arial"/>
         </w:rPr>
-      </w:r>
-    </w:p>
-    <w:p>
-      <w:pPr>
-        <w:pStyle w:val="Normal"/>
-        <w:spacing w:lineRule="auto" w:line="240" w:before="0" w:after="0"/>
-        <w:ind w:hanging="0"/>
-        <w:rPr>
-          <w:rFonts w:ascii="Arial" w:hAnsi="Arial" w:eastAsia="Arial" w:cs="Arial"/>
-        </w:rPr>
-      </w:pPr>
-      <w:r>
-        <w:rPr>
-          <w:rFonts w:eastAsia="Arial" w:cs="Arial" w:ascii="Arial" w:hAnsi="Arial"/>
-        </w:rPr>
         <w:t>{% if client_store_name %}</w:t>
       </w:r>
     </w:p>
@@ -115,7 +100,7 @@
           <w:rFonts w:eastAsia="Arial" w:cs="Arial" w:ascii="Arial" w:hAnsi="Arial"/>
           <w:color w:val="00000A"/>
         </w:rPr>
-        <w:t xml:space="preserve"> neste ato representada por {{ client_name }}, portador do RG nº {{ client_rg }} e CPF nº  {{ client_cpf }}.</w:t>
+        <w:t xml:space="preserve"> neste ato representada por {{ client_name }}, portador do RG nº {{ client_rg }} e CPF nº  {{ client_cpf }}.{% else %}</w:t>
       </w:r>
     </w:p>
     <w:p>
@@ -128,21 +113,6 @@
       <w:r>
         <w:rPr>
           <w:rFonts w:eastAsia="Arial" w:cs="Arial" w:ascii="Arial" w:hAnsi="Arial"/>
-          <w:color w:val="00000A"/>
-        </w:rPr>
-        <w:t>{% else %}</w:t>
-      </w:r>
-    </w:p>
-    <w:p>
-      <w:pPr>
-        <w:pStyle w:val="Normal"/>
-        <w:spacing w:lineRule="auto" w:line="240" w:before="0" w:after="0"/>
-        <w:ind w:hanging="0"/>
-        <w:rPr/>
-      </w:pPr>
-      <w:r>
-        <w:rPr>
-          <w:rFonts w:eastAsia="Arial" w:cs="Arial" w:ascii="Arial" w:hAnsi="Arial"/>
           <w:b/>
           <w:color w:val="00000A"/>
         </w:rPr>
@@ -153,22 +123,7 @@
           <w:rFonts w:eastAsia="Arial" w:cs="Arial" w:ascii="Arial" w:hAnsi="Arial"/>
           <w:color w:val="00000A"/>
         </w:rPr>
-        <w:t xml:space="preserve"> {{ client_name }}, com endereço {{ client_address }}, portador do RG nº {{ client_rg }} e CPF nº  {{ client_cpf }}.</w:t>
-      </w:r>
-    </w:p>
-    <w:p>
-      <w:pPr>
-        <w:pStyle w:val="Normal"/>
-        <w:spacing w:lineRule="auto" w:line="240" w:before="0" w:after="0"/>
-        <w:ind w:hanging="0"/>
-        <w:rPr/>
-      </w:pPr>
-      <w:r>
-        <w:rPr>
-          <w:rFonts w:eastAsia="Arial" w:cs="Arial" w:ascii="Arial" w:hAnsi="Arial"/>
-          <w:color w:val="00000A"/>
-        </w:rPr>
-        <w:t>{% endif %}</w:t>
+        <w:t xml:space="preserve"> {{ client_name }}, com endereço {{ client_address }}, portador do RG nº {{ client_rg }} e CPF nº  {{ client_cpf }}.{% endif %}</w:t>
       </w:r>
     </w:p>
     <w:p>

--- a/template.docx
+++ b/template.docx
@@ -62,6 +62,7 @@
         <w:rPr>
           <w:rFonts w:eastAsia="Arial" w:cs="Arial" w:ascii="Arial" w:hAnsi="Arial"/>
         </w:rPr>
+        <w:t>{% if client_store_name %}</w:t>
       </w:r>
     </w:p>
     <w:p>
@@ -99,7 +100,30 @@
           <w:rFonts w:eastAsia="Arial" w:cs="Arial" w:ascii="Arial" w:hAnsi="Arial"/>
           <w:color w:val="00000A"/>
         </w:rPr>
-        <w:t xml:space="preserve"> neste ato representada por {{ client_name }}, portador do RG nº {{ client_rg }} e CPF nº  {{ client_cpf }}.</w:t>
+        <w:t xml:space="preserve"> neste ato representada por {{ client_name }}, portador do RG nº {{ client_rg }} e CPF nº  {{ client_cpf }}.{% else %}</w:t>
+      </w:r>
+    </w:p>
+    <w:p>
+      <w:pPr>
+        <w:pStyle w:val="Normal"/>
+        <w:spacing w:lineRule="auto" w:line="240" w:before="0" w:after="0"/>
+        <w:ind w:hanging="0"/>
+        <w:rPr/>
+      </w:pPr>
+      <w:r>
+        <w:rPr>
+          <w:rFonts w:eastAsia="Arial" w:cs="Arial" w:ascii="Arial" w:hAnsi="Arial"/>
+          <w:b/>
+          <w:color w:val="00000A"/>
+        </w:rPr>
+        <w:t>CONTRATANTE:</w:t>
+      </w:r>
+      <w:r>
+        <w:rPr>
+          <w:rFonts w:eastAsia="Arial" w:cs="Arial" w:ascii="Arial" w:hAnsi="Arial"/>
+          <w:color w:val="00000A"/>
+        </w:rPr>
+        <w:t xml:space="preserve"> {{ client_name }}, com endereço {{ client_address }}, portador do RG nº {{ client_rg }} e CPF nº  {{ client_cpf }}.{% endif %}</w:t>
       </w:r>
     </w:p>
     <w:p>
@@ -248,19 +272,7 @@
         <w:rPr>
           <w:rFonts w:eastAsia="Arial" w:cs="Arial" w:ascii="Arial" w:hAnsi="Arial"/>
         </w:rPr>
-        <w:t>{%</w:t>
-      </w:r>
-      <w:r>
-        <w:rPr>
-          <w:rFonts w:eastAsia="Arial" w:cs="Arial" w:ascii="Arial" w:hAnsi="Arial"/>
-        </w:rPr>
-        <w:t>p</w:t>
-      </w:r>
-      <w:r>
-        <w:rPr>
-          <w:rFonts w:eastAsia="Arial" w:cs="Arial" w:ascii="Arial" w:hAnsi="Arial"/>
-        </w:rPr>
-        <w:t xml:space="preserve"> for service in service_list %}</w:t>
+        <w:t>{%p for service in service_list %}</w:t>
       </w:r>
     </w:p>
     <w:p>
@@ -274,31 +286,7 @@
         <w:rPr>
           <w:rFonts w:eastAsia="Arial" w:cs="Arial" w:ascii="Arial" w:hAnsi="Arial"/>
         </w:rPr>
-        <w:t>{</w:t>
-      </w:r>
-      <w:r>
-        <w:rPr>
-          <w:rFonts w:eastAsia="Arial" w:cs="Arial" w:ascii="Arial" w:hAnsi="Arial"/>
-        </w:rPr>
-        <w:t>{</w:t>
-      </w:r>
-      <w:r>
-        <w:rPr>
-          <w:rFonts w:eastAsia="Arial" w:cs="Arial" w:ascii="Arial" w:hAnsi="Arial"/>
-        </w:rPr>
-        <w:t xml:space="preserve"> service </w:t>
-      </w:r>
-      <w:r>
-        <w:rPr>
-          <w:rFonts w:eastAsia="Arial" w:cs="Arial" w:ascii="Arial" w:hAnsi="Arial"/>
-        </w:rPr>
-        <w:t>}</w:t>
-      </w:r>
-      <w:r>
-        <w:rPr>
-          <w:rFonts w:eastAsia="Arial" w:cs="Arial" w:ascii="Arial" w:hAnsi="Arial"/>
-        </w:rPr>
-        <w:t>}</w:t>
+        <w:t>{{ service }}</w:t>
       </w:r>
     </w:p>
     <w:p>
@@ -312,19 +300,7 @@
         <w:rPr>
           <w:rFonts w:eastAsia="Arial" w:cs="Arial" w:ascii="Arial" w:hAnsi="Arial"/>
         </w:rPr>
-        <w:t>{%</w:t>
-      </w:r>
-      <w:r>
-        <w:rPr>
-          <w:rFonts w:eastAsia="Arial" w:cs="Arial" w:ascii="Arial" w:hAnsi="Arial"/>
-        </w:rPr>
-        <w:t>p</w:t>
-      </w:r>
-      <w:r>
-        <w:rPr>
-          <w:rFonts w:eastAsia="Arial" w:cs="Arial" w:ascii="Arial" w:hAnsi="Arial"/>
-        </w:rPr>
-        <w:t xml:space="preserve"> endfor %}</w:t>
+        <w:t>{%p endfor %}</w:t>
       </w:r>
     </w:p>
     <w:p>
@@ -1057,7 +1033,7 @@
         <w:rPr>
           <w:rFonts w:eastAsia="Arial" w:cs="Arial" w:ascii="Arial" w:hAnsi="Arial"/>
         </w:rPr>
-        <w:t xml:space="preserve"> receberá a remuneração de R$ {{ price }}({{ cursive_price }}) {{ price_currency }}, que lhe será pago em {{ cursive_payment }} prestações de {{ payment_price }} ({{ cursive_payment_price }}) {{ payment_currency }}.</w:t>
+        <w:t xml:space="preserve"> receberá a remuneração de R$ {{ price }} ({{ cursive_price }}) {{ price_currency }}, que lhe será pago em {{ cursive_payment }} prestações de {{ cursive_payment_price }}.</w:t>
       </w:r>
     </w:p>
     <w:p>
